--- a/Battle of Neighbourhoods - Report.docx
+++ b/Battle of Neighbourhoods - Report.docx
@@ -75,28 +75,56 @@
         <w:t xml:space="preserve"> be addressed with Mrs A as the target audience to help her decide where the best location for her new Italian restaurant will be.</w:t>
       </w:r>
     </w:p>
+    <w:p/>
     <w:p>
       <w:pPr>
         <w:pStyle w:val="Heading2"/>
       </w:pPr>
-    </w:p>
-    <w:p>
-      <w:pPr>
-        <w:pStyle w:val="Heading2"/>
-      </w:pPr>
       <w:r>
         <w:t>Data</w:t>
       </w:r>
     </w:p>
     <w:p>
       <w:r>
-        <w:t>There are multiple factors to consider in the a</w:t>
+        <w:t xml:space="preserve">There </w:t>
+      </w:r>
+      <w:r>
+        <w:t xml:space="preserve">were </w:t>
+      </w:r>
+      <w:r>
+        <w:t>multiple factors to consider in the a</w:t>
       </w:r>
       <w:r>
         <w:t xml:space="preserve">pproach to </w:t>
       </w:r>
       <w:r>
-        <w:t>this problem. These include the number of similar restaurants in the immediate area (here we will use a 2 mile radius), the success of other food businesses and the affluence of the area in general</w:t>
+        <w:t>this problem. These include</w:t>
+      </w:r>
+      <w:r>
+        <w:t>d</w:t>
+      </w:r>
+      <w:r>
+        <w:t xml:space="preserve"> the number of similar restaurants in the immediate area (</w:t>
+      </w:r>
+      <w:r>
+        <w:t>I have used</w:t>
+      </w:r>
+      <w:r>
+        <w:t xml:space="preserve"> a </w:t>
+      </w:r>
+      <w:proofErr w:type="gramStart"/>
+      <w:r>
+        <w:t>500</w:t>
+      </w:r>
+      <w:r>
+        <w:t xml:space="preserve"> metre</w:t>
+      </w:r>
+      <w:proofErr w:type="gramEnd"/>
+      <w:r>
+        <w:t xml:space="preserve"> </w:t>
+      </w:r>
+      <w:r>
+        <w:t>radius), the success of other food businesses and the affluence of the area in general</w:t>
       </w:r>
       <w:r>
         <w:t>.</w:t>
@@ -158,33 +186,261 @@
         <w:t>, Karen &amp; Lamb, Jackson. (2019). Why Restaurants Fail? Part V: Role of Economic Factors, Risk, Density, Location, Cuisine, Health Code Violations and GIS Factors. International Journal of Hospitality &amp; Tourism Administration. 10.1080/15256480.2019.1598908.</w:t>
       </w:r>
       <w:r>
-        <w:t>)</w:t>
+        <w:t xml:space="preserve">). </w:t>
+      </w:r>
+    </w:p>
+    <w:p>
+      <w:r>
+        <w:t>This should be a contributing factor in deciding upon the most suitable neighbourhood for a new Italian restaurant, therefore, I brought in an external dataset showing the regional gross disposable household income (GDHI) in London from the gov website (</w:t>
+      </w:r>
+      <w:hyperlink r:id="rId5" w:history="1">
+        <w:r>
+          <w:rPr>
+            <w:rStyle w:val="Hyperlink"/>
+          </w:rPr>
+          <w:t>https://www.ons.gov.uk/economy/regionalaccounts/grossdisposablehouseholdincome/datasets/regionalgrossdisposablehouseholdincomebylocalauthoritiesbynuts1region</w:t>
+        </w:r>
+      </w:hyperlink>
+      <w:r>
+        <w:t>) to identify the borough with the highest GDHI.</w:t>
+      </w:r>
+    </w:p>
+    <w:p>
+      <w:r>
+        <w:t>Other data sources used in the analysis include:</w:t>
+      </w:r>
+    </w:p>
+    <w:p>
+      <w:pPr>
+        <w:pStyle w:val="ListParagraph"/>
+        <w:numPr>
+          <w:ilvl w:val="0"/>
+          <w:numId w:val="1"/>
+        </w:numPr>
+      </w:pPr>
+      <w:r>
+        <w:t xml:space="preserve"> a list of postcodes and borough names obtained from </w:t>
+      </w:r>
+      <w:hyperlink r:id="rId6" w:history="1">
+        <w:r>
+          <w:rPr>
+            <w:rStyle w:val="Hyperlink"/>
+          </w:rPr>
+          <w:t>https://www.doogal.co.uk/london_postcodes.php</w:t>
+        </w:r>
+      </w:hyperlink>
+    </w:p>
+    <w:p>
+      <w:pPr>
+        <w:pStyle w:val="ListParagraph"/>
+        <w:numPr>
+          <w:ilvl w:val="0"/>
+          <w:numId w:val="1"/>
+        </w:numPr>
+      </w:pPr>
+      <w:proofErr w:type="spellStart"/>
+      <w:r>
+        <w:t>Geopy</w:t>
+      </w:r>
+      <w:proofErr w:type="spellEnd"/>
+      <w:r>
+        <w:t xml:space="preserve"> library (used to obtain coordinates)</w:t>
+      </w:r>
+    </w:p>
+    <w:p>
+      <w:pPr>
+        <w:pStyle w:val="ListParagraph"/>
+        <w:numPr>
+          <w:ilvl w:val="0"/>
+          <w:numId w:val="1"/>
+        </w:numPr>
+      </w:pPr>
+      <w:r>
+        <w:t>Foursquare API calls made to obtain venue details</w:t>
+      </w:r>
+    </w:p>
+    <w:p>
+      <w:pPr>
+        <w:pStyle w:val="Heading2"/>
+      </w:pPr>
+    </w:p>
+    <w:p>
+      <w:pPr>
+        <w:pStyle w:val="Heading2"/>
+      </w:pPr>
+      <w:r>
+        <w:t>Methodology</w:t>
+      </w:r>
+    </w:p>
+    <w:p>
+      <w:r>
+        <w:t xml:space="preserve">The first dataset I called into the analysis was a list of postcodes in each borough in London </w:t>
+      </w:r>
+      <w:r>
+        <w:t>(</w:t>
+      </w:r>
+      <w:r>
+        <w:t>obtained from </w:t>
+      </w:r>
+      <w:hyperlink r:id="rId7" w:tgtFrame="_blank" w:history="1">
+        <w:r>
+          <w:rPr>
+            <w:rStyle w:val="Hyperlink"/>
+          </w:rPr>
+          <w:t>https://www.doogal.co.uk/london_postcodes.php</w:t>
+        </w:r>
+      </w:hyperlink>
+      <w:r>
+        <w:t>).</w:t>
+      </w:r>
+      <w:r>
+        <w:t xml:space="preserve"> This dataset did include coordinates for each postcode but as there were thousands of postcodes it made more sense to obtain one set of coordinates for each ward using the </w:t>
+      </w:r>
+      <w:proofErr w:type="spellStart"/>
+      <w:r>
+        <w:t>geopy</w:t>
+      </w:r>
+      <w:proofErr w:type="spellEnd"/>
+      <w:r>
+        <w:t xml:space="preserve"> library.</w:t>
+      </w:r>
+    </w:p>
+    <w:p>
+      <w:r>
+        <w:t xml:space="preserve">Next, I imported the dataset showing regional gross disposable household income (GDHI) in London. </w:t>
+      </w:r>
+      <w:r>
+        <w:t xml:space="preserve">As this dataset only covered the period up to the </w:t>
+      </w:r>
+      <w:proofErr w:type="gramStart"/>
+      <w:r>
+        <w:t>end of 2018</w:t>
+      </w:r>
+      <w:proofErr w:type="gramEnd"/>
+      <w:r>
+        <w:t xml:space="preserve"> I decided to take an average of the last 5 years’ figures for each region and take the highest of these to narrow the search down to one region. This turned out to be Kensington and Chelsea. </w:t>
+      </w:r>
+    </w:p>
+    <w:p>
+      <w:r>
+        <w:lastRenderedPageBreak/>
+        <w:t xml:space="preserve">The next step was to use the </w:t>
+      </w:r>
+      <w:proofErr w:type="spellStart"/>
+      <w:r>
+        <w:t>geopy</w:t>
+      </w:r>
+      <w:proofErr w:type="spellEnd"/>
+      <w:r>
+        <w:t xml:space="preserve"> library to obtain the coordinates for each ward in the region of Kensington and Chelsea. I plotted the coordinates using Folium to check that they were correct and what the density of wards was. </w:t>
+      </w:r>
+    </w:p>
+    <w:p>
+      <w:r>
+        <w:t>T</w:t>
+      </w:r>
+      <w:r>
+        <w:t>o obtain details of all restaurants in the borough I made a</w:t>
+      </w:r>
+      <w:r>
+        <w:t>n API call to Foursquare</w:t>
       </w:r>
       <w:r>
         <w:t xml:space="preserve">. </w:t>
       </w:r>
       <w:r>
-        <w:t>This should be a contributing factor in deciding upon the most suitable neighbourhood for a new Italian restaurant, therefore, I will bring in an external dataset showing the regional gross disposable household income (GDHI)</w:t>
-      </w:r>
-      <w:r>
-        <w:t xml:space="preserve"> in London</w:t>
-      </w:r>
-      <w:r>
-        <w:t xml:space="preserve"> to identify the borough with the highest GDHI</w:t>
+        <w:t>As t</w:t>
+      </w:r>
+      <w:r>
+        <w:t xml:space="preserve">he aim </w:t>
+      </w:r>
+      <w:r>
+        <w:t>was</w:t>
+      </w:r>
+      <w:r>
+        <w:t xml:space="preserve"> to identify a suitable area where there are no Italian restaurants within a </w:t>
+      </w:r>
+      <w:proofErr w:type="gramStart"/>
+      <w:r>
+        <w:t>500 metre</w:t>
+      </w:r>
+      <w:proofErr w:type="gramEnd"/>
+      <w:r>
+        <w:t xml:space="preserve"> radius but where there are other highly rated restaurants in the vicinity</w:t>
+      </w:r>
+      <w:r>
+        <w:t xml:space="preserve">, I listed all the venue types in the borough and then filtered the </w:t>
+      </w:r>
+      <w:proofErr w:type="spellStart"/>
+      <w:r>
+        <w:t>dataframe</w:t>
+      </w:r>
+      <w:proofErr w:type="spellEnd"/>
+      <w:r>
+        <w:t xml:space="preserve"> to just those containing the string ‘restaurant’ in the venue category column.</w:t>
+      </w:r>
+      <w:r>
+        <w:t xml:space="preserve"> </w:t>
+      </w:r>
+    </w:p>
+    <w:p>
+      <w:r>
+        <w:t xml:space="preserve">I then used one hot encoding to convert the categorical data into numerical, allowing for further statistical testing. To see how common each type of restaurant is in each neighbourhood, I took the mean of each restaurant type for each neighbourhood and then listed the top 10 most common. </w:t>
+      </w:r>
+    </w:p>
+    <w:p>
+      <w:r>
+        <w:t xml:space="preserve">As a result, I managed to narrow the possible locations down to two neighbourhoods, Dalgarno and Holland, neither of which have Italian restaurants as a common venue. </w:t>
+      </w:r>
+    </w:p>
+    <w:p>
+      <w:r>
+        <w:t xml:space="preserve">Each of the two neighbourhoods have two restaurants so to choose between them I obtained the average rating for each of the restaurants from Foursquare using the ‘venues’ endpoint. </w:t>
+      </w:r>
+    </w:p>
+    <w:p/>
+    <w:p>
+      <w:pPr>
+        <w:pStyle w:val="Heading2"/>
+      </w:pPr>
+      <w:r>
+        <w:t>Results</w:t>
+      </w:r>
+    </w:p>
+    <w:p>
+      <w:r>
+        <w:t xml:space="preserve">One restaurant in Dalgarno has an average rating of 7.7 but the second has had no ratings, whereas the two restaurants in Holland have ratings of 7.9 and 7.5. </w:t>
+      </w:r>
+      <w:r>
+        <w:t>This suggests that Holland would be the preferable area to open the restaurant in.</w:t>
+      </w:r>
+    </w:p>
+    <w:p/>
+    <w:p>
+      <w:pPr>
+        <w:pStyle w:val="Heading2"/>
+      </w:pPr>
+      <w:r>
+        <w:t>Conclusion</w:t>
+      </w:r>
+    </w:p>
+    <w:p>
+      <w:r>
+        <w:t xml:space="preserve">As a result of this </w:t>
+      </w:r>
+      <w:proofErr w:type="gramStart"/>
+      <w:r>
+        <w:t>analysis</w:t>
+      </w:r>
+      <w:proofErr w:type="gramEnd"/>
+      <w:r>
+        <w:t xml:space="preserve"> I would recommend that Mrs A plan to open her new Italian restaurant in the neighbourhood of Holland</w:t>
+      </w:r>
+      <w:r>
+        <w:t xml:space="preserve"> as the area has a high gross disposable household income, there is no competition from other Italian restaurants and the general rating for other restaurants is high</w:t>
       </w:r>
       <w:r>
         <w:t>.</w:t>
-      </w:r>
-    </w:p>
-    <w:p>
-      <w:r>
-        <w:t>A</w:t>
-      </w:r>
-      <w:r>
-        <w:t xml:space="preserve">n API call to Foursquare will be made </w:t>
-      </w:r>
-      <w:r>
-        <w:t xml:space="preserve">to obtain details of all restaurants in the borough and to establish clusters, K-means clustering will be used. The aim is to identify a suitable area where there are no Italian restaurants within a two mile radius but where there are other highly rated restaurants in the vicinity. </w:t>
       </w:r>
     </w:p>
     <w:p/>
@@ -196,6 +452,126 @@
     </w:sectPr>
   </w:body>
 </w:document>
+</file>
+
+<file path=word/numbering.xml><?xml version="1.0" encoding="utf-8"?>
+<w:numbering xmlns:wpc="http://schemas.microsoft.com/office/word/2010/wordprocessingCanvas" xmlns:cx="http://schemas.microsoft.com/office/drawing/2014/chartex" xmlns:cx1="http://schemas.microsoft.com/office/drawing/2015/9/8/chartex" xmlns:cx2="http://schemas.microsoft.com/office/drawing/2015/10/21/chartex" xmlns:cx3="http://schemas.microsoft.com/office/drawing/2016/5/9/chartex" xmlns:cx4="http://schemas.microsoft.com/office/drawing/2016/5/10/chartex" xmlns:cx5="http://schemas.microsoft.com/office/drawing/2016/5/11/chartex" xmlns:cx6="http://schemas.microsoft.com/office/drawing/2016/5/12/chartex" xmlns:cx7="http://schemas.microsoft.com/office/drawing/2016/5/13/chartex" xmlns:cx8="http://schemas.microsoft.com/office/drawing/2016/5/14/chartex" xmlns:mc="http://schemas.openxmlformats.org/markup-compatibility/2006" xmlns:aink="http://schemas.microsoft.com/office/drawing/2016/ink" xmlns:am3d="http://schemas.microsoft.com/office/drawing/2017/model3d" xmlns:o="urn:schemas-microsoft-com:office:office" xmlns:r="http://schemas.openxmlformats.org/officeDocument/2006/relationships" xmlns:m="http://schemas.openxmlformats.org/officeDocument/2006/math" xmlns:v="urn:schemas-microsoft-com:vml" xmlns:wp14="http://schemas.microsoft.com/office/word/2010/wordprocessingDrawing" xmlns:wp="http://schemas.openxmlformats.org/drawingml/2006/wordprocessingDrawing" xmlns:w10="urn:schemas-microsoft-com:office:word" xmlns:w="http://schemas.openxmlformats.org/wordprocessingml/2006/main" xmlns:w14="http://schemas.microsoft.com/office/word/2010/wordml" xmlns:w15="http://schemas.microsoft.com/office/word/2012/wordml" xmlns:w16cex="http://schemas.microsoft.com/office/word/2018/wordml/cex" xmlns:w16cid="http://schemas.microsoft.com/office/word/2016/wordml/cid" xmlns:w16="http://schemas.microsoft.com/office/word/2018/wordml" xmlns:w16se="http://schemas.microsoft.com/office/word/2015/wordml/symex" xmlns:wpg="http://schemas.microsoft.com/office/word/2010/wordprocessingGroup" xmlns:wpi="http://schemas.microsoft.com/office/word/2010/wordprocessingInk" xmlns:wne="http://schemas.microsoft.com/office/word/2006/wordml" xmlns:wps="http://schemas.microsoft.com/office/word/2010/wordprocessingShape" mc:Ignorable="w14 w15 w16se w16cid w16 w16cex wp14">
+  <w:abstractNum w:abstractNumId="0" w15:restartNumberingAfterBreak="0">
+    <w:nsid w:val="6B3C3ADA"/>
+    <w:multiLevelType w:val="hybridMultilevel"/>
+    <w:tmpl w:val="DC7E7AFE"/>
+    <w:lvl w:ilvl="0" w:tplc="944A55B0">
+      <w:numFmt w:val="bullet"/>
+      <w:lvlText w:val="-"/>
+      <w:lvlJc w:val="left"/>
+      <w:pPr>
+        <w:ind w:left="720" w:hanging="360"/>
+      </w:pPr>
+      <w:rPr>
+        <w:rFonts w:ascii="Calibri" w:eastAsiaTheme="minorHAnsi" w:hAnsi="Calibri" w:cs="Calibri" w:hint="default"/>
+      </w:rPr>
+    </w:lvl>
+    <w:lvl w:ilvl="1" w:tplc="08090003" w:tentative="1">
+      <w:start w:val="1"/>
+      <w:numFmt w:val="bullet"/>
+      <w:lvlText w:val="o"/>
+      <w:lvlJc w:val="left"/>
+      <w:pPr>
+        <w:ind w:left="1440" w:hanging="360"/>
+      </w:pPr>
+      <w:rPr>
+        <w:rFonts w:ascii="Courier New" w:hAnsi="Courier New" w:cs="Courier New" w:hint="default"/>
+      </w:rPr>
+    </w:lvl>
+    <w:lvl w:ilvl="2" w:tplc="08090005" w:tentative="1">
+      <w:start w:val="1"/>
+      <w:numFmt w:val="bullet"/>
+      <w:lvlText w:val=""/>
+      <w:lvlJc w:val="left"/>
+      <w:pPr>
+        <w:ind w:left="2160" w:hanging="360"/>
+      </w:pPr>
+      <w:rPr>
+        <w:rFonts w:ascii="Wingdings" w:hAnsi="Wingdings" w:hint="default"/>
+      </w:rPr>
+    </w:lvl>
+    <w:lvl w:ilvl="3" w:tplc="08090001" w:tentative="1">
+      <w:start w:val="1"/>
+      <w:numFmt w:val="bullet"/>
+      <w:lvlText w:val=""/>
+      <w:lvlJc w:val="left"/>
+      <w:pPr>
+        <w:ind w:left="2880" w:hanging="360"/>
+      </w:pPr>
+      <w:rPr>
+        <w:rFonts w:ascii="Symbol" w:hAnsi="Symbol" w:hint="default"/>
+      </w:rPr>
+    </w:lvl>
+    <w:lvl w:ilvl="4" w:tplc="08090003" w:tentative="1">
+      <w:start w:val="1"/>
+      <w:numFmt w:val="bullet"/>
+      <w:lvlText w:val="o"/>
+      <w:lvlJc w:val="left"/>
+      <w:pPr>
+        <w:ind w:left="3600" w:hanging="360"/>
+      </w:pPr>
+      <w:rPr>
+        <w:rFonts w:ascii="Courier New" w:hAnsi="Courier New" w:cs="Courier New" w:hint="default"/>
+      </w:rPr>
+    </w:lvl>
+    <w:lvl w:ilvl="5" w:tplc="08090005" w:tentative="1">
+      <w:start w:val="1"/>
+      <w:numFmt w:val="bullet"/>
+      <w:lvlText w:val=""/>
+      <w:lvlJc w:val="left"/>
+      <w:pPr>
+        <w:ind w:left="4320" w:hanging="360"/>
+      </w:pPr>
+      <w:rPr>
+        <w:rFonts w:ascii="Wingdings" w:hAnsi="Wingdings" w:hint="default"/>
+      </w:rPr>
+    </w:lvl>
+    <w:lvl w:ilvl="6" w:tplc="08090001" w:tentative="1">
+      <w:start w:val="1"/>
+      <w:numFmt w:val="bullet"/>
+      <w:lvlText w:val=""/>
+      <w:lvlJc w:val="left"/>
+      <w:pPr>
+        <w:ind w:left="5040" w:hanging="360"/>
+      </w:pPr>
+      <w:rPr>
+        <w:rFonts w:ascii="Symbol" w:hAnsi="Symbol" w:hint="default"/>
+      </w:rPr>
+    </w:lvl>
+    <w:lvl w:ilvl="7" w:tplc="08090003" w:tentative="1">
+      <w:start w:val="1"/>
+      <w:numFmt w:val="bullet"/>
+      <w:lvlText w:val="o"/>
+      <w:lvlJc w:val="left"/>
+      <w:pPr>
+        <w:ind w:left="5760" w:hanging="360"/>
+      </w:pPr>
+      <w:rPr>
+        <w:rFonts w:ascii="Courier New" w:hAnsi="Courier New" w:cs="Courier New" w:hint="default"/>
+      </w:rPr>
+    </w:lvl>
+    <w:lvl w:ilvl="8" w:tplc="08090005" w:tentative="1">
+      <w:start w:val="1"/>
+      <w:numFmt w:val="bullet"/>
+      <w:lvlText w:val=""/>
+      <w:lvlJc w:val="left"/>
+      <w:pPr>
+        <w:ind w:left="6480" w:hanging="360"/>
+      </w:pPr>
+      <w:rPr>
+        <w:rFonts w:ascii="Wingdings" w:hAnsi="Wingdings" w:hint="default"/>
+      </w:rPr>
+    </w:lvl>
+  </w:abstractNum>
+  <w:num w:numId="1">
+    <w:abstractNumId w:val="0"/>
+  </w:num>
+</w:numbering>
 </file>
 
 <file path=word/styles.xml><?xml version="1.0" encoding="utf-8"?>
@@ -640,6 +1016,28 @@
       <w:szCs w:val="26"/>
     </w:rPr>
   </w:style>
+  <w:style w:type="paragraph" w:styleId="Heading3">
+    <w:name w:val="heading 3"/>
+    <w:basedOn w:val="Normal"/>
+    <w:next w:val="Normal"/>
+    <w:link w:val="Heading3Char"/>
+    <w:uiPriority w:val="9"/>
+    <w:unhideWhenUsed/>
+    <w:qFormat/>
+    <w:rsid w:val="008D2518"/>
+    <w:pPr>
+      <w:keepNext/>
+      <w:keepLines/>
+      <w:spacing w:before="40" w:after="0"/>
+      <w:outlineLvl w:val="2"/>
+    </w:pPr>
+    <w:rPr>
+      <w:rFonts w:asciiTheme="majorHAnsi" w:eastAsiaTheme="majorEastAsia" w:hAnsiTheme="majorHAnsi" w:cstheme="majorBidi"/>
+      <w:color w:val="1F3763" w:themeColor="accent1" w:themeShade="7F"/>
+      <w:sz w:val="24"/>
+      <w:szCs w:val="24"/>
+    </w:rPr>
+  </w:style>
   <w:style w:type="character" w:default="1" w:styleId="DefaultParagraphFont">
     <w:name w:val="Default Paragraph Font"/>
     <w:uiPriority w:val="1"/>
@@ -692,6 +1090,53 @@
       <w:sz w:val="26"/>
       <w:szCs w:val="26"/>
     </w:rPr>
+  </w:style>
+  <w:style w:type="character" w:styleId="Hyperlink">
+    <w:name w:val="Hyperlink"/>
+    <w:basedOn w:val="DefaultParagraphFont"/>
+    <w:uiPriority w:val="99"/>
+    <w:unhideWhenUsed/>
+    <w:rsid w:val="002A11CD"/>
+    <w:rPr>
+      <w:color w:val="0000FF"/>
+      <w:u w:val="single"/>
+    </w:rPr>
+  </w:style>
+  <w:style w:type="character" w:styleId="UnresolvedMention">
+    <w:name w:val="Unresolved Mention"/>
+    <w:basedOn w:val="DefaultParagraphFont"/>
+    <w:uiPriority w:val="99"/>
+    <w:semiHidden/>
+    <w:unhideWhenUsed/>
+    <w:rsid w:val="008D5476"/>
+    <w:rPr>
+      <w:color w:val="605E5C"/>
+      <w:shd w:val="clear" w:color="auto" w:fill="E1DFDD"/>
+    </w:rPr>
+  </w:style>
+  <w:style w:type="character" w:customStyle="1" w:styleId="Heading3Char">
+    <w:name w:val="Heading 3 Char"/>
+    <w:basedOn w:val="DefaultParagraphFont"/>
+    <w:link w:val="Heading3"/>
+    <w:uiPriority w:val="9"/>
+    <w:rsid w:val="008D2518"/>
+    <w:rPr>
+      <w:rFonts w:asciiTheme="majorHAnsi" w:eastAsiaTheme="majorEastAsia" w:hAnsiTheme="majorHAnsi" w:cstheme="majorBidi"/>
+      <w:color w:val="1F3763" w:themeColor="accent1" w:themeShade="7F"/>
+      <w:sz w:val="24"/>
+      <w:szCs w:val="24"/>
+    </w:rPr>
+  </w:style>
+  <w:style w:type="paragraph" w:styleId="ListParagraph">
+    <w:name w:val="List Paragraph"/>
+    <w:basedOn w:val="Normal"/>
+    <w:uiPriority w:val="34"/>
+    <w:qFormat/>
+    <w:rsid w:val="00D86381"/>
+    <w:pPr>
+      <w:ind w:left="720"/>
+      <w:contextualSpacing/>
+    </w:pPr>
   </w:style>
 </w:styles>
 </file>
